--- a/other/отчеты/day2.docx
+++ b/other/отчеты/day2.docx
@@ -111,10 +111,10 @@
         </w:rPr>
         <w:lastRenderedPageBreak/>
         <w:drawing>
-          <wp:inline distT="0" distB="0" distL="0" distR="0" wp14:anchorId="0299BA21" wp14:editId="2367F1AA">
+          <wp:inline distT="0" distB="0" distL="0" distR="0" wp14:anchorId="14E8370C" wp14:editId="14CDE6B6">
             <wp:extent cx="5940425" cy="3339611"/>
             <wp:effectExtent l="0" t="0" r="3175" b="0"/>
-            <wp:docPr id="3" name="Рисунок 3"/>
+            <wp:docPr id="11" name="Рисунок 11"/>
             <wp:cNvGraphicFramePr>
               <a:graphicFrameLocks xmlns:a="http://schemas.openxmlformats.org/drawingml/2006/main" noChangeAspect="1"/>
             </wp:cNvGraphicFramePr>
@@ -146,6 +146,8 @@
           </wp:inline>
         </w:drawing>
       </w:r>
+      <w:bookmarkStart w:id="0" w:name="_GoBack"/>
+      <w:bookmarkEnd w:id="0"/>
     </w:p>
     <w:p>
       <w:pPr>
@@ -499,8 +501,6 @@
           </wp:inline>
         </w:drawing>
       </w:r>
-      <w:bookmarkStart w:id="0" w:name="_GoBack"/>
-      <w:bookmarkEnd w:id="0"/>
     </w:p>
     <w:sectPr>
       <w:pgSz w:w="11906" w:h="16838"/>
